--- a/WOW_01_CarShare_INFO_Screen_EVF092623.docx
+++ b/WOW_01_CarShare_INFO_Screen_EVF092623.docx
@@ -61,7 +61,7 @@
         <w:r>
           <w:rPr>
             <w:rFonts w:ascii="Rubik" w:cs="Rubik" w:eastAsia="Rubik" w:hAnsi="Rubik"/>
-            <w:color w:val="cc0000"/>
+            <w:color w:val="1155cc"/>
             <w:highlight w:val="yellow"/>
             <w:u w:val="single"/>
             <w:rtl w:val="0"/>
@@ -80,7 +80,7 @@
         <w:r>
           <w:rPr>
             <w:rFonts w:ascii="Rubik" w:cs="Rubik" w:eastAsia="Rubik" w:hAnsi="Rubik"/>
-            <w:color w:val="cc0000"/>
+            <w:color w:val="1155cc"/>
             <w:highlight w:val="yellow"/>
             <w:u w:val="single"/>
             <w:rtl w:val="0"/>
@@ -140,7 +140,7 @@
         <w:r>
           <w:rPr>
             <w:rFonts w:ascii="Rubik" w:cs="Rubik" w:eastAsia="Rubik" w:hAnsi="Rubik"/>
-            <w:color w:val="cc0000"/>
+            <w:color w:val="1155cc"/>
             <w:highlight w:val="yellow"/>
             <w:u w:val="single"/>
             <w:rtl w:val="0"/>
@@ -171,7 +171,7 @@
         <w:r>
           <w:rPr>
             <w:rFonts w:ascii="Rubik" w:cs="Rubik" w:eastAsia="Rubik" w:hAnsi="Rubik"/>
-            <w:color w:val="cc0000"/>
+            <w:color w:val="1155cc"/>
             <w:highlight w:val="yellow"/>
             <w:u w:val="single"/>
             <w:rtl w:val="0"/>
@@ -202,7 +202,7 @@
         <w:r>
           <w:rPr>
             <w:rFonts w:ascii="Rubik" w:cs="Rubik" w:eastAsia="Rubik" w:hAnsi="Rubik"/>
-            <w:color w:val="cc0000"/>
+            <w:color w:val="1155cc"/>
             <w:highlight w:val="yellow"/>
             <w:u w:val="single"/>
             <w:rtl w:val="0"/>
@@ -233,7 +233,7 @@
         <w:r>
           <w:rPr>
             <w:rFonts w:ascii="Rubik" w:cs="Rubik" w:eastAsia="Rubik" w:hAnsi="Rubik"/>
-            <w:color w:val="cc0000"/>
+            <w:color w:val="1155cc"/>
             <w:highlight w:val="yellow"/>
             <w:u w:val="single"/>
             <w:rtl w:val="0"/>
@@ -265,7 +265,7 @@
         <w:r>
           <w:rPr>
             <w:rFonts w:ascii="Rubik" w:cs="Rubik" w:eastAsia="Rubik" w:hAnsi="Rubik"/>
-            <w:color w:val="cc0000"/>
+            <w:color w:val="1155cc"/>
             <w:highlight w:val="yellow"/>
             <w:u w:val="single"/>
             <w:rtl w:val="0"/>
@@ -296,7 +296,7 @@
         <w:r>
           <w:rPr>
             <w:rFonts w:ascii="Rubik" w:cs="Rubik" w:eastAsia="Rubik" w:hAnsi="Rubik"/>
-            <w:color w:val="cc0000"/>
+            <w:color w:val="1155cc"/>
             <w:highlight w:val="yellow"/>
             <w:u w:val="single"/>
             <w:rtl w:val="0"/>
@@ -327,7 +327,7 @@
         <w:r>
           <w:rPr>
             <w:rFonts w:ascii="Rubik" w:cs="Rubik" w:eastAsia="Rubik" w:hAnsi="Rubik"/>
-            <w:color w:val="cc0000"/>
+            <w:color w:val="1155cc"/>
             <w:highlight w:val="yellow"/>
             <w:u w:val="single"/>
             <w:rtl w:val="0"/>
